--- a/TSP.docx
+++ b/TSP.docx
@@ -1,6 +1,6 @@
 
 <file path=word/document.xml><?xml version="1.0" encoding="utf-8"?>
-<w:document xmlns:wpc="http://schemas.microsoft.com/office/word/2010/wordprocessingCanvas" xmlns:cx="http://schemas.microsoft.com/office/drawing/2014/chartex" xmlns:cx1="http://schemas.microsoft.com/office/drawing/2015/9/8/chartex" xmlns:cx2="http://schemas.microsoft.com/office/drawing/2015/10/21/chartex" xmlns:cx3="http://schemas.microsoft.com/office/drawing/2016/5/9/chartex" xmlns:cx4="http://schemas.microsoft.com/office/drawing/2016/5/10/chartex" xmlns:cx5="http://schemas.microsoft.com/office/drawing/2016/5/11/chartex" xmlns:cx6="http://schemas.microsoft.com/office/drawing/2016/5/12/chartex" xmlns:cx7="http://schemas.microsoft.com/office/drawing/2016/5/13/chartex" xmlns:cx8="http://schemas.microsoft.com/office/drawing/2016/5/14/chartex" xmlns:mc="http://schemas.openxmlformats.org/markup-compatibility/2006" xmlns:aink="http://schemas.microsoft.com/office/drawing/2016/ink" xmlns:am3d="http://schemas.microsoft.com/office/drawing/2017/model3d" xmlns:o="urn:schemas-microsoft-com:office:office" xmlns:r="http://schemas.openxmlformats.org/officeDocument/2006/relationships" xmlns:m="http://schemas.openxmlformats.org/officeDocument/2006/math" xmlns:v="urn:schemas-microsoft-com:vml" xmlns:wp14="http://schemas.microsoft.com/office/word/2010/wordprocessingDrawing" xmlns:wp="http://schemas.openxmlformats.org/drawingml/2006/wordprocessingDrawing" xmlns:w10="urn:schemas-microsoft-com:office:word" xmlns:w="http://schemas.openxmlformats.org/wordprocessingml/2006/main" xmlns:w14="http://schemas.microsoft.com/office/word/2010/wordml" xmlns:w15="http://schemas.microsoft.com/office/word/2012/wordml" xmlns:w16cex="http://schemas.microsoft.com/office/word/2018/wordml/cex" xmlns:w16cid="http://schemas.microsoft.com/office/word/2016/wordml/cid" xmlns:w16="http://schemas.microsoft.com/office/word/2018/wordml" xmlns:w16sdtdh="http://schemas.microsoft.com/office/word/2020/wordml/sdtdatahash" xmlns:w16se="http://schemas.microsoft.com/office/word/2015/wordml/symex" xmlns:wpg="http://schemas.microsoft.com/office/word/2010/wordprocessingGroup" xmlns:wpi="http://schemas.microsoft.com/office/word/2010/wordprocessingInk" xmlns:wne="http://schemas.microsoft.com/office/word/2006/wordml" xmlns:wps="http://schemas.microsoft.com/office/word/2010/wordprocessingShape" mc:Ignorable="w14 w15 w16se w16cid w16 w16cex w16sdtdh wp14">
+<w:document xmlns:wpc="http://schemas.microsoft.com/office/word/2010/wordprocessingCanvas" xmlns:cx="http://schemas.microsoft.com/office/drawing/2014/chartex" xmlns:cx1="http://schemas.microsoft.com/office/drawing/2015/9/8/chartex" xmlns:cx2="http://schemas.microsoft.com/office/drawing/2015/10/21/chartex" xmlns:cx3="http://schemas.microsoft.com/office/drawing/2016/5/9/chartex" xmlns:cx4="http://schemas.microsoft.com/office/drawing/2016/5/10/chartex" xmlns:cx5="http://schemas.microsoft.com/office/drawing/2016/5/11/chartex" xmlns:cx6="http://schemas.microsoft.com/office/drawing/2016/5/12/chartex" xmlns:cx7="http://schemas.microsoft.com/office/drawing/2016/5/13/chartex" xmlns:cx8="http://schemas.microsoft.com/office/drawing/2016/5/14/chartex" xmlns:mc="http://schemas.openxmlformats.org/markup-compatibility/2006" xmlns:aink="http://schemas.microsoft.com/office/drawing/2016/ink" xmlns:am3d="http://schemas.microsoft.com/office/drawing/2017/model3d" xmlns:o="urn:schemas-microsoft-com:office:office" xmlns:oel="http://schemas.microsoft.com/office/2019/extlst" xmlns:r="http://schemas.openxmlformats.org/officeDocument/2006/relationships" xmlns:m="http://schemas.openxmlformats.org/officeDocument/2006/math" xmlns:v="urn:schemas-microsoft-com:vml" xmlns:wp14="http://schemas.microsoft.com/office/word/2010/wordprocessingDrawing" xmlns:wp="http://schemas.openxmlformats.org/drawingml/2006/wordprocessingDrawing" xmlns:w10="urn:schemas-microsoft-com:office:word" xmlns:w="http://schemas.openxmlformats.org/wordprocessingml/2006/main" xmlns:w14="http://schemas.microsoft.com/office/word/2010/wordml" xmlns:w15="http://schemas.microsoft.com/office/word/2012/wordml" xmlns:w16cex="http://schemas.microsoft.com/office/word/2018/wordml/cex" xmlns:w16cid="http://schemas.microsoft.com/office/word/2016/wordml/cid" xmlns:w16="http://schemas.microsoft.com/office/word/2018/wordml" xmlns:w16du="http://schemas.microsoft.com/office/word/2023/wordml/word16du" xmlns:w16sdtdh="http://schemas.microsoft.com/office/word/2020/wordml/sdtdatahash" xmlns:w16se="http://schemas.microsoft.com/office/word/2015/wordml/symex" xmlns:wpg="http://schemas.microsoft.com/office/word/2010/wordprocessingGroup" xmlns:wpi="http://schemas.microsoft.com/office/word/2010/wordprocessingInk" xmlns:wne="http://schemas.microsoft.com/office/word/2006/wordml" xmlns:wps="http://schemas.microsoft.com/office/word/2010/wordprocessingShape" mc:Ignorable="w14 w15 w16se w16cid w16 w16cex w16sdtdh w16du wp14">
   <w:body>
     <w:p>
       <w:pPr>
@@ -284,6 +284,18 @@
           <w:szCs w:val="24"/>
         </w:rPr>
       </w:pPr>
+    </w:p>
+    <w:p>
+      <w:pPr>
+        <w:rPr>
+          <w:rFonts w:asciiTheme="majorHAnsi" w:eastAsiaTheme="majorEastAsia" w:hAnsiTheme="majorHAnsi" w:cstheme="majorBidi"/>
+          <w:i/>
+          <w:iCs/>
+          <w:color w:val="2F5496" w:themeColor="accent1" w:themeShade="BF"/>
+          <w:sz w:val="24"/>
+          <w:szCs w:val="24"/>
+        </w:rPr>
+      </w:pPr>
       <w:r>
         <w:rPr>
           <w:rFonts w:asciiTheme="majorHAnsi" w:eastAsiaTheme="majorEastAsia" w:hAnsiTheme="majorHAnsi" w:cstheme="majorBidi"/>
@@ -310,25 +322,475 @@
     <w:p>
       <w:pPr>
         <w:rPr>
-          <w:rFonts w:asciiTheme="majorHAnsi" w:eastAsiaTheme="majorEastAsia" w:hAnsiTheme="majorHAnsi" w:cstheme="majorBidi"/>
-          <w:i/>
-          <w:iCs/>
-          <w:color w:val="2F5496" w:themeColor="accent1" w:themeShade="BF"/>
-          <w:sz w:val="24"/>
-          <w:szCs w:val="24"/>
-        </w:rPr>
-      </w:pPr>
-      <w:r>
-        <w:rPr>
-          <w:rFonts w:asciiTheme="majorHAnsi" w:eastAsiaTheme="majorEastAsia" w:hAnsiTheme="majorHAnsi" w:cstheme="majorBidi"/>
-          <w:i/>
-          <w:iCs/>
-          <w:color w:val="2F5496" w:themeColor="accent1" w:themeShade="BF"/>
-          <w:sz w:val="24"/>
-          <w:szCs w:val="24"/>
-        </w:rPr>
-        <w:tab/>
-        <w:t>Ventajas y desventajas</w:t>
+          <w:rFonts w:ascii="Times New Roman" w:hAnsi="Times New Roman" w:cs="Times New Roman"/>
+          <w:sz w:val="24"/>
+          <w:szCs w:val="24"/>
+        </w:rPr>
+      </w:pPr>
+      <w:r>
+        <w:rPr>
+          <w:rFonts w:ascii="Times New Roman" w:hAnsi="Times New Roman" w:cs="Times New Roman"/>
+          <w:sz w:val="24"/>
+          <w:szCs w:val="24"/>
+        </w:rPr>
+        <w:t>Conjunto de datos extremadamente</w:t>
+      </w:r>
+      <w:r>
+        <w:rPr>
+          <w:rFonts w:ascii="Times New Roman" w:hAnsi="Times New Roman" w:cs="Times New Roman"/>
+          <w:sz w:val="24"/>
+          <w:szCs w:val="24"/>
+        </w:rPr>
+        <w:t xml:space="preserve"> grandes y a su vez complejos que no pueden ser procesados de manera eficiente con herramientas tradicionales debido a su inmenso volumen, velocidad y variedad.</w:t>
+      </w:r>
+    </w:p>
+    <w:p>
+      <w:pPr>
+        <w:rPr>
+          <w:rFonts w:ascii="Times New Roman" w:hAnsi="Times New Roman" w:cs="Times New Roman"/>
+          <w:sz w:val="24"/>
+          <w:szCs w:val="24"/>
+        </w:rPr>
+      </w:pPr>
+      <w:r>
+        <w:rPr>
+          <w:rFonts w:ascii="Times New Roman" w:hAnsi="Times New Roman" w:cs="Times New Roman"/>
+          <w:sz w:val="24"/>
+          <w:szCs w:val="24"/>
+        </w:rPr>
+        <w:t>La información proviene de múltiples fuentes</w:t>
+      </w:r>
+      <w:r>
+        <w:rPr>
+          <w:rFonts w:ascii="Times New Roman" w:hAnsi="Times New Roman" w:cs="Times New Roman"/>
+          <w:sz w:val="24"/>
+          <w:szCs w:val="24"/>
+        </w:rPr>
+        <w:t xml:space="preserve"> </w:t>
+      </w:r>
+      <w:r>
+        <w:rPr>
+          <w:rFonts w:ascii="Times New Roman" w:hAnsi="Times New Roman" w:cs="Times New Roman"/>
+          <w:sz w:val="24"/>
+          <w:szCs w:val="24"/>
+        </w:rPr>
+        <w:t xml:space="preserve">como redes sociales, sensores, dispositivos móviles, etc. </w:t>
+      </w:r>
+      <w:proofErr w:type="gramStart"/>
+      <w:r>
+        <w:rPr>
+          <w:rFonts w:ascii="Times New Roman" w:hAnsi="Times New Roman" w:cs="Times New Roman"/>
+          <w:sz w:val="24"/>
+          <w:szCs w:val="24"/>
+        </w:rPr>
+        <w:t>Además</w:t>
+      </w:r>
+      <w:proofErr w:type="gramEnd"/>
+      <w:r>
+        <w:rPr>
+          <w:rFonts w:ascii="Times New Roman" w:hAnsi="Times New Roman" w:cs="Times New Roman"/>
+          <w:sz w:val="24"/>
+          <w:szCs w:val="24"/>
+        </w:rPr>
+        <w:t xml:space="preserve"> obtienen información detallada para tomar decisiones en diversos ámbitos, como los negocios, medicina, investigación científica, </w:t>
+      </w:r>
+      <w:proofErr w:type="spellStart"/>
+      <w:r>
+        <w:rPr>
+          <w:rFonts w:ascii="Times New Roman" w:hAnsi="Times New Roman" w:cs="Times New Roman"/>
+          <w:sz w:val="24"/>
+          <w:szCs w:val="24"/>
+        </w:rPr>
+        <w:t>etc</w:t>
+      </w:r>
+      <w:proofErr w:type="spellEnd"/>
+      <w:r>
+        <w:rPr>
+          <w:rFonts w:ascii="Times New Roman" w:hAnsi="Times New Roman" w:cs="Times New Roman"/>
+          <w:sz w:val="24"/>
+          <w:szCs w:val="24"/>
+        </w:rPr>
+        <w:t>…</w:t>
+      </w:r>
+    </w:p>
+    <w:p>
+      <w:pPr>
+        <w:rPr>
+          <w:rFonts w:asciiTheme="majorHAnsi" w:eastAsiaTheme="majorEastAsia" w:hAnsiTheme="majorHAnsi" w:cstheme="majorBidi"/>
+          <w:i/>
+          <w:iCs/>
+          <w:color w:val="2F5496" w:themeColor="accent1" w:themeShade="BF"/>
+          <w:sz w:val="24"/>
+          <w:szCs w:val="24"/>
+        </w:rPr>
+      </w:pPr>
+      <w:r>
+        <w:rPr>
+          <w:rFonts w:asciiTheme="majorHAnsi" w:eastAsiaTheme="majorEastAsia" w:hAnsiTheme="majorHAnsi" w:cstheme="majorBidi"/>
+          <w:i/>
+          <w:iCs/>
+          <w:color w:val="2F5496" w:themeColor="accent1" w:themeShade="BF"/>
+          <w:sz w:val="24"/>
+          <w:szCs w:val="24"/>
+        </w:rPr>
+        <w:t>Ventajas</w:t>
+      </w:r>
+    </w:p>
+    <w:p>
+      <w:pPr>
+        <w:pStyle w:val="Prrafodelista"/>
+        <w:numPr>
+          <w:ilvl w:val="0"/>
+          <w:numId w:val="2"/>
+        </w:numPr>
+        <w:rPr>
+          <w:rFonts w:ascii="Times New Roman" w:hAnsi="Times New Roman" w:cs="Times New Roman"/>
+          <w:sz w:val="24"/>
+          <w:szCs w:val="24"/>
+        </w:rPr>
+      </w:pPr>
+      <w:r>
+        <w:rPr>
+          <w:rFonts w:ascii="Times New Roman" w:hAnsi="Times New Roman" w:cs="Times New Roman"/>
+          <w:b/>
+          <w:bCs/>
+          <w:sz w:val="24"/>
+          <w:szCs w:val="24"/>
+        </w:rPr>
+        <w:t>Mejora en la toma de decisiones:</w:t>
+      </w:r>
+      <w:r>
+        <w:rPr>
+          <w:rFonts w:ascii="Times New Roman" w:hAnsi="Times New Roman" w:cs="Times New Roman"/>
+          <w:sz w:val="24"/>
+          <w:szCs w:val="24"/>
+        </w:rPr>
+        <w:t xml:space="preserve"> </w:t>
+      </w:r>
+      <w:r>
+        <w:rPr>
+          <w:rFonts w:ascii="Times New Roman" w:hAnsi="Times New Roman" w:cs="Times New Roman"/>
+          <w:sz w:val="24"/>
+          <w:szCs w:val="24"/>
+        </w:rPr>
+        <w:t xml:space="preserve">Cuando se </w:t>
+      </w:r>
+      <w:r>
+        <w:rPr>
+          <w:rFonts w:ascii="Times New Roman" w:hAnsi="Times New Roman" w:cs="Times New Roman"/>
+          <w:sz w:val="24"/>
+          <w:szCs w:val="24"/>
+        </w:rPr>
+        <w:t>analiz</w:t>
+      </w:r>
+      <w:r>
+        <w:rPr>
+          <w:rFonts w:ascii="Times New Roman" w:hAnsi="Times New Roman" w:cs="Times New Roman"/>
+          <w:sz w:val="24"/>
+          <w:szCs w:val="24"/>
+        </w:rPr>
+        <w:t xml:space="preserve">an </w:t>
+      </w:r>
+      <w:r>
+        <w:rPr>
+          <w:rFonts w:ascii="Times New Roman" w:hAnsi="Times New Roman" w:cs="Times New Roman"/>
+          <w:sz w:val="24"/>
+          <w:szCs w:val="24"/>
+        </w:rPr>
+        <w:t xml:space="preserve">grandes volúmenes de datos, las organizaciones pueden tomar decisiones </w:t>
+      </w:r>
+      <w:r>
+        <w:rPr>
+          <w:rFonts w:ascii="Times New Roman" w:hAnsi="Times New Roman" w:cs="Times New Roman"/>
+          <w:sz w:val="24"/>
+          <w:szCs w:val="24"/>
+        </w:rPr>
+        <w:t xml:space="preserve">mucho </w:t>
+      </w:r>
+      <w:r>
+        <w:rPr>
+          <w:rFonts w:ascii="Times New Roman" w:hAnsi="Times New Roman" w:cs="Times New Roman"/>
+          <w:sz w:val="24"/>
+          <w:szCs w:val="24"/>
+        </w:rPr>
+        <w:t>más informadas.</w:t>
+      </w:r>
+    </w:p>
+    <w:p>
+      <w:pPr>
+        <w:pStyle w:val="Prrafodelista"/>
+        <w:numPr>
+          <w:ilvl w:val="0"/>
+          <w:numId w:val="2"/>
+        </w:numPr>
+        <w:rPr>
+          <w:rFonts w:ascii="Times New Roman" w:hAnsi="Times New Roman" w:cs="Times New Roman"/>
+          <w:sz w:val="24"/>
+          <w:szCs w:val="24"/>
+        </w:rPr>
+      </w:pPr>
+      <w:r>
+        <w:rPr>
+          <w:rFonts w:ascii="Times New Roman" w:hAnsi="Times New Roman" w:cs="Times New Roman"/>
+          <w:b/>
+          <w:bCs/>
+          <w:sz w:val="24"/>
+          <w:szCs w:val="24"/>
+        </w:rPr>
+        <w:t>Personalización y experiencia del cliente:</w:t>
+      </w:r>
+      <w:r>
+        <w:rPr>
+          <w:rFonts w:ascii="Times New Roman" w:hAnsi="Times New Roman" w:cs="Times New Roman"/>
+          <w:sz w:val="24"/>
+          <w:szCs w:val="24"/>
+        </w:rPr>
+        <w:t xml:space="preserve"> Ayuda a entender mejor las necesidades y comportamientos de los usuarios.</w:t>
+      </w:r>
+    </w:p>
+    <w:p>
+      <w:pPr>
+        <w:pStyle w:val="Prrafodelista"/>
+        <w:numPr>
+          <w:ilvl w:val="0"/>
+          <w:numId w:val="2"/>
+        </w:numPr>
+        <w:rPr>
+          <w:rFonts w:ascii="Times New Roman" w:hAnsi="Times New Roman" w:cs="Times New Roman"/>
+          <w:sz w:val="24"/>
+          <w:szCs w:val="24"/>
+        </w:rPr>
+      </w:pPr>
+      <w:r>
+        <w:rPr>
+          <w:rFonts w:ascii="Times New Roman" w:hAnsi="Times New Roman" w:cs="Times New Roman"/>
+          <w:b/>
+          <w:bCs/>
+          <w:sz w:val="24"/>
+          <w:szCs w:val="24"/>
+        </w:rPr>
+        <w:t>Eficiencia operativa:</w:t>
+      </w:r>
+      <w:r>
+        <w:rPr>
+          <w:rFonts w:ascii="Times New Roman" w:hAnsi="Times New Roman" w:cs="Times New Roman"/>
+          <w:sz w:val="24"/>
+          <w:szCs w:val="24"/>
+        </w:rPr>
+        <w:t xml:space="preserve"> Permite identificar áreas de mejora en procesos y reducir costos.</w:t>
+      </w:r>
+    </w:p>
+    <w:p>
+      <w:pPr>
+        <w:pStyle w:val="Prrafodelista"/>
+        <w:numPr>
+          <w:ilvl w:val="0"/>
+          <w:numId w:val="2"/>
+        </w:numPr>
+        <w:rPr>
+          <w:rFonts w:ascii="Times New Roman" w:hAnsi="Times New Roman" w:cs="Times New Roman"/>
+          <w:sz w:val="24"/>
+          <w:szCs w:val="24"/>
+        </w:rPr>
+      </w:pPr>
+      <w:r>
+        <w:rPr>
+          <w:rFonts w:ascii="Times New Roman" w:hAnsi="Times New Roman" w:cs="Times New Roman"/>
+          <w:b/>
+          <w:bCs/>
+          <w:sz w:val="24"/>
+          <w:szCs w:val="24"/>
+        </w:rPr>
+        <w:t>Innovación:</w:t>
+      </w:r>
+      <w:r>
+        <w:rPr>
+          <w:rFonts w:ascii="Times New Roman" w:hAnsi="Times New Roman" w:cs="Times New Roman"/>
+          <w:sz w:val="24"/>
+          <w:szCs w:val="24"/>
+        </w:rPr>
+        <w:t xml:space="preserve"> Fomenta el desarrollo de nuevos productos y servicios basados en tendencias y patrones.</w:t>
+      </w:r>
+    </w:p>
+    <w:p>
+      <w:pPr>
+        <w:rPr>
+          <w:rFonts w:asciiTheme="majorHAnsi" w:eastAsiaTheme="majorEastAsia" w:hAnsiTheme="majorHAnsi" w:cstheme="majorBidi"/>
+          <w:i/>
+          <w:iCs/>
+          <w:color w:val="2F5496" w:themeColor="accent1" w:themeShade="BF"/>
+          <w:sz w:val="24"/>
+          <w:szCs w:val="24"/>
+        </w:rPr>
+      </w:pPr>
+      <w:r>
+        <w:rPr>
+          <w:rFonts w:asciiTheme="majorHAnsi" w:eastAsiaTheme="majorEastAsia" w:hAnsiTheme="majorHAnsi" w:cstheme="majorBidi"/>
+          <w:i/>
+          <w:iCs/>
+          <w:color w:val="2F5496" w:themeColor="accent1" w:themeShade="BF"/>
+          <w:sz w:val="24"/>
+          <w:szCs w:val="24"/>
+        </w:rPr>
+        <w:t>D</w:t>
+      </w:r>
+      <w:r>
+        <w:rPr>
+          <w:rFonts w:asciiTheme="majorHAnsi" w:eastAsiaTheme="majorEastAsia" w:hAnsiTheme="majorHAnsi" w:cstheme="majorBidi"/>
+          <w:i/>
+          <w:iCs/>
+          <w:color w:val="2F5496" w:themeColor="accent1" w:themeShade="BF"/>
+          <w:sz w:val="24"/>
+          <w:szCs w:val="24"/>
+        </w:rPr>
+        <w:t>esventajas</w:t>
+      </w:r>
+    </w:p>
+    <w:p>
+      <w:pPr>
+        <w:pStyle w:val="Prrafodelista"/>
+        <w:numPr>
+          <w:ilvl w:val="0"/>
+          <w:numId w:val="3"/>
+        </w:numPr>
+        <w:rPr>
+          <w:rFonts w:ascii="Times New Roman" w:hAnsi="Times New Roman" w:cs="Times New Roman"/>
+          <w:sz w:val="24"/>
+          <w:szCs w:val="24"/>
+        </w:rPr>
+      </w:pPr>
+      <w:r>
+        <w:rPr>
+          <w:rFonts w:ascii="Times New Roman" w:hAnsi="Times New Roman" w:cs="Times New Roman"/>
+          <w:b/>
+          <w:bCs/>
+          <w:sz w:val="24"/>
+          <w:szCs w:val="24"/>
+        </w:rPr>
+        <w:t>Alto costo y complejidad:</w:t>
+      </w:r>
+      <w:r>
+        <w:rPr>
+          <w:rFonts w:ascii="Times New Roman" w:hAnsi="Times New Roman" w:cs="Times New Roman"/>
+          <w:sz w:val="24"/>
+          <w:szCs w:val="24"/>
+        </w:rPr>
+        <w:t xml:space="preserve"> Implementar y gestionar una infraestructura para Big Data requiere inversiones significativas en tecnología y capacitación.</w:t>
+      </w:r>
+    </w:p>
+    <w:p>
+      <w:pPr>
+        <w:pStyle w:val="Prrafodelista"/>
+        <w:numPr>
+          <w:ilvl w:val="0"/>
+          <w:numId w:val="3"/>
+        </w:numPr>
+        <w:rPr>
+          <w:rFonts w:ascii="Times New Roman" w:hAnsi="Times New Roman" w:cs="Times New Roman"/>
+          <w:sz w:val="24"/>
+          <w:szCs w:val="24"/>
+        </w:rPr>
+      </w:pPr>
+      <w:r>
+        <w:rPr>
+          <w:rFonts w:ascii="Times New Roman" w:hAnsi="Times New Roman" w:cs="Times New Roman"/>
+          <w:b/>
+          <w:bCs/>
+          <w:sz w:val="24"/>
+          <w:szCs w:val="24"/>
+        </w:rPr>
+        <w:t>Privacidad y seguridad:</w:t>
+      </w:r>
+      <w:r>
+        <w:rPr>
+          <w:rFonts w:ascii="Times New Roman" w:hAnsi="Times New Roman" w:cs="Times New Roman"/>
+          <w:sz w:val="24"/>
+          <w:szCs w:val="24"/>
+        </w:rPr>
+        <w:t xml:space="preserve"> El manejo de grandes volúmenes de datos plantea riesgos de protección de datos personales.</w:t>
+      </w:r>
+    </w:p>
+    <w:p>
+      <w:pPr>
+        <w:pStyle w:val="Prrafodelista"/>
+        <w:numPr>
+          <w:ilvl w:val="0"/>
+          <w:numId w:val="3"/>
+        </w:numPr>
+        <w:rPr>
+          <w:rFonts w:ascii="Times New Roman" w:hAnsi="Times New Roman" w:cs="Times New Roman"/>
+          <w:sz w:val="24"/>
+          <w:szCs w:val="24"/>
+        </w:rPr>
+      </w:pPr>
+      <w:r>
+        <w:rPr>
+          <w:rFonts w:ascii="Times New Roman" w:hAnsi="Times New Roman" w:cs="Times New Roman"/>
+          <w:b/>
+          <w:bCs/>
+          <w:sz w:val="24"/>
+          <w:szCs w:val="24"/>
+        </w:rPr>
+        <w:t>S</w:t>
+      </w:r>
+      <w:r>
+        <w:rPr>
+          <w:rFonts w:ascii="Times New Roman" w:hAnsi="Times New Roman" w:cs="Times New Roman"/>
+          <w:b/>
+          <w:bCs/>
+          <w:sz w:val="24"/>
+          <w:szCs w:val="24"/>
+        </w:rPr>
+        <w:t>obrecarga de información</w:t>
+      </w:r>
+      <w:r>
+        <w:rPr>
+          <w:rFonts w:ascii="Times New Roman" w:hAnsi="Times New Roman" w:cs="Times New Roman"/>
+          <w:sz w:val="24"/>
+          <w:szCs w:val="24"/>
+        </w:rPr>
+        <w:t>: La cantidad de datos puede ser abrumadora y llevar a una toma de decisiones incorrecta si no se filtran adecuadamente</w:t>
+      </w:r>
+      <w:r>
+        <w:rPr>
+          <w:rFonts w:ascii="Times New Roman" w:hAnsi="Times New Roman" w:cs="Times New Roman"/>
+          <w:sz w:val="24"/>
+          <w:szCs w:val="24"/>
+        </w:rPr>
+        <w:t>.</w:t>
+      </w:r>
+    </w:p>
+    <w:p>
+      <w:pPr>
+        <w:pStyle w:val="Prrafodelista"/>
+        <w:numPr>
+          <w:ilvl w:val="0"/>
+          <w:numId w:val="3"/>
+        </w:numPr>
+        <w:rPr>
+          <w:rFonts w:ascii="Times New Roman" w:hAnsi="Times New Roman" w:cs="Times New Roman"/>
+          <w:sz w:val="24"/>
+          <w:szCs w:val="24"/>
+        </w:rPr>
+      </w:pPr>
+      <w:r>
+        <w:rPr>
+          <w:rFonts w:ascii="Times New Roman" w:hAnsi="Times New Roman" w:cs="Times New Roman"/>
+          <w:b/>
+          <w:bCs/>
+          <w:sz w:val="24"/>
+          <w:szCs w:val="24"/>
+        </w:rPr>
+        <w:lastRenderedPageBreak/>
+        <w:t>Dependencia tecnológica:</w:t>
+      </w:r>
+      <w:r>
+        <w:rPr>
+          <w:rFonts w:ascii="Times New Roman" w:hAnsi="Times New Roman" w:cs="Times New Roman"/>
+          <w:sz w:val="24"/>
+          <w:szCs w:val="24"/>
+        </w:rPr>
+        <w:t xml:space="preserve"> Requiere herramientas y personal especializado, lo que limita su acceso a empresas con menor capacidad tecnológica.</w:t>
       </w:r>
     </w:p>
     <w:p>
@@ -434,18 +896,7 @@
           <w:sz w:val="24"/>
           <w:szCs w:val="24"/>
         </w:rPr>
-        <w:t>Descripción</w:t>
-      </w:r>
-      <w:r>
-        <w:rPr>
-          <w:rFonts w:asciiTheme="majorHAnsi" w:eastAsiaTheme="majorEastAsia" w:hAnsiTheme="majorHAnsi" w:cstheme="majorBidi"/>
-          <w:i/>
-          <w:iCs/>
-          <w:color w:val="2F5496" w:themeColor="accent1" w:themeShade="BF"/>
-          <w:sz w:val="24"/>
-          <w:szCs w:val="24"/>
-        </w:rPr>
-        <w:t xml:space="preserve"> de lo que se quiere cambiar</w:t>
+        <w:t>Descripción de lo que se quiere cambiar</w:t>
       </w:r>
     </w:p>
     <w:p>
@@ -643,7 +1094,6 @@
           <w:sz w:val="24"/>
           <w:szCs w:val="24"/>
         </w:rPr>
-        <w:lastRenderedPageBreak/>
         <w:t>La falta de tiempo para pensar, la costumbre o una mala toma de decisiones hacen que, aunque se nos presente un análisis de datos y hechos (por ejemplo, sobre comida saludable), es probable que sigamos escogiendo la hamburguesa y las patatas frita</w:t>
       </w:r>
     </w:p>
@@ -694,23 +1144,7 @@
           <w:sz w:val="24"/>
           <w:szCs w:val="24"/>
         </w:rPr>
-        <w:t xml:space="preserve">n ejemplo sería </w:t>
-      </w:r>
-      <w:r>
-        <w:rPr>
-          <w:rFonts w:ascii="Times New Roman" w:hAnsi="Times New Roman" w:cs="Times New Roman"/>
-          <w:sz w:val="24"/>
-          <w:szCs w:val="24"/>
-        </w:rPr>
-        <w:t>colocar ciertos indicadores en el ambiente. E</w:t>
-      </w:r>
-      <w:r>
-        <w:rPr>
-          <w:rFonts w:ascii="Times New Roman" w:hAnsi="Times New Roman" w:cs="Times New Roman"/>
-          <w:sz w:val="24"/>
-          <w:szCs w:val="24"/>
-        </w:rPr>
-        <w:t>l hecho de acercar físicamente a dos departamentos en los que se desea colaborar donde se puede mejorar las interacciones entre las personas. Colocar agua/refrescos o snacks en zonas de descanso o en lugares céntricos también puede animar a la gente a relacionarse y conocer mejor a sus compañeros</w:t>
+        <w:t>n ejemplo sería colocar ciertos indicadores en el ambiente. El hecho de acercar físicamente a dos departamentos en los que se desea colaborar donde se puede mejorar las interacciones entre las personas. Colocar agua/refrescos o snacks en zonas de descanso o en lugares céntricos también puede animar a la gente a relacionarse y conocer mejor a sus compañeros</w:t>
       </w:r>
     </w:p>
     <w:p/>
@@ -725,19 +1159,17 @@
           <w:szCs w:val="24"/>
         </w:rPr>
       </w:pPr>
-      <w:proofErr w:type="spellStart"/>
-      <w:r>
-        <w:rPr>
-          <w:rFonts w:asciiTheme="majorHAnsi" w:eastAsiaTheme="majorEastAsia" w:hAnsiTheme="majorHAnsi" w:cstheme="majorBidi"/>
-          <w:i/>
-          <w:iCs/>
-          <w:color w:val="2F5496" w:themeColor="accent1" w:themeShade="BF"/>
-          <w:sz w:val="24"/>
-          <w:szCs w:val="24"/>
-        </w:rPr>
-        <w:t>Posbiles</w:t>
-      </w:r>
-      <w:proofErr w:type="spellEnd"/>
+      <w:r>
+        <w:rPr>
+          <w:rFonts w:asciiTheme="majorHAnsi" w:eastAsiaTheme="majorEastAsia" w:hAnsiTheme="majorHAnsi" w:cstheme="majorBidi"/>
+          <w:i/>
+          <w:iCs/>
+          <w:color w:val="2F5496" w:themeColor="accent1" w:themeShade="BF"/>
+          <w:sz w:val="24"/>
+          <w:szCs w:val="24"/>
+        </w:rPr>
+        <w:t>Posibles</w:t>
+      </w:r>
       <w:r>
         <w:rPr>
           <w:rFonts w:asciiTheme="majorHAnsi" w:eastAsiaTheme="majorEastAsia" w:hAnsiTheme="majorHAnsi" w:cstheme="majorBidi"/>
@@ -1012,7 +1444,6 @@
           <w:szCs w:val="36"/>
           <w:lang w:eastAsia="es-ES"/>
         </w:rPr>
-        <w:lastRenderedPageBreak/>
         <w:t>Bibliografia</w:t>
       </w:r>
       <w:proofErr w:type="spellEnd"/>
@@ -1104,8 +1535,234 @@
 </file>
 
 <file path=word/numbering.xml><?xml version="1.0" encoding="utf-8"?>
-<w:numbering xmlns:wpc="http://schemas.microsoft.com/office/word/2010/wordprocessingCanvas" xmlns:cx="http://schemas.microsoft.com/office/drawing/2014/chartex" xmlns:cx1="http://schemas.microsoft.com/office/drawing/2015/9/8/chartex" xmlns:cx2="http://schemas.microsoft.com/office/drawing/2015/10/21/chartex" xmlns:cx3="http://schemas.microsoft.com/office/drawing/2016/5/9/chartex" xmlns:cx4="http://schemas.microsoft.com/office/drawing/2016/5/10/chartex" xmlns:cx5="http://schemas.microsoft.com/office/drawing/2016/5/11/chartex" xmlns:cx6="http://schemas.microsoft.com/office/drawing/2016/5/12/chartex" xmlns:cx7="http://schemas.microsoft.com/office/drawing/2016/5/13/chartex" xmlns:cx8="http://schemas.microsoft.com/office/drawing/2016/5/14/chartex" xmlns:mc="http://schemas.openxmlformats.org/markup-compatibility/2006" xmlns:aink="http://schemas.microsoft.com/office/drawing/2016/ink" xmlns:am3d="http://schemas.microsoft.com/office/drawing/2017/model3d" xmlns:o="urn:schemas-microsoft-com:office:office" xmlns:r="http://schemas.openxmlformats.org/officeDocument/2006/relationships" xmlns:m="http://schemas.openxmlformats.org/officeDocument/2006/math" xmlns:v="urn:schemas-microsoft-com:vml" xmlns:wp14="http://schemas.microsoft.com/office/word/2010/wordprocessingDrawing" xmlns:wp="http://schemas.openxmlformats.org/drawingml/2006/wordprocessingDrawing" xmlns:w10="urn:schemas-microsoft-com:office:word" xmlns:w="http://schemas.openxmlformats.org/wordprocessingml/2006/main" xmlns:w14="http://schemas.microsoft.com/office/word/2010/wordml" xmlns:w15="http://schemas.microsoft.com/office/word/2012/wordml" xmlns:w16cex="http://schemas.microsoft.com/office/word/2018/wordml/cex" xmlns:w16cid="http://schemas.microsoft.com/office/word/2016/wordml/cid" xmlns:w16="http://schemas.microsoft.com/office/word/2018/wordml" xmlns:w16sdtdh="http://schemas.microsoft.com/office/word/2020/wordml/sdtdatahash" xmlns:w16se="http://schemas.microsoft.com/office/word/2015/wordml/symex" xmlns:wpg="http://schemas.microsoft.com/office/word/2010/wordprocessingGroup" xmlns:wpi="http://schemas.microsoft.com/office/word/2010/wordprocessingInk" xmlns:wne="http://schemas.microsoft.com/office/word/2006/wordml" xmlns:wps="http://schemas.microsoft.com/office/word/2010/wordprocessingShape" mc:Ignorable="w14 w15 w16se w16cid w16 w16cex w16sdtdh wp14">
+<w:numbering xmlns:wpc="http://schemas.microsoft.com/office/word/2010/wordprocessingCanvas" xmlns:cx="http://schemas.microsoft.com/office/drawing/2014/chartex" xmlns:cx1="http://schemas.microsoft.com/office/drawing/2015/9/8/chartex" xmlns:cx2="http://schemas.microsoft.com/office/drawing/2015/10/21/chartex" xmlns:cx3="http://schemas.microsoft.com/office/drawing/2016/5/9/chartex" xmlns:cx4="http://schemas.microsoft.com/office/drawing/2016/5/10/chartex" xmlns:cx5="http://schemas.microsoft.com/office/drawing/2016/5/11/chartex" xmlns:cx6="http://schemas.microsoft.com/office/drawing/2016/5/12/chartex" xmlns:cx7="http://schemas.microsoft.com/office/drawing/2016/5/13/chartex" xmlns:cx8="http://schemas.microsoft.com/office/drawing/2016/5/14/chartex" xmlns:mc="http://schemas.openxmlformats.org/markup-compatibility/2006" xmlns:aink="http://schemas.microsoft.com/office/drawing/2016/ink" xmlns:am3d="http://schemas.microsoft.com/office/drawing/2017/model3d" xmlns:o="urn:schemas-microsoft-com:office:office" xmlns:oel="http://schemas.microsoft.com/office/2019/extlst" xmlns:r="http://schemas.openxmlformats.org/officeDocument/2006/relationships" xmlns:m="http://schemas.openxmlformats.org/officeDocument/2006/math" xmlns:v="urn:schemas-microsoft-com:vml" xmlns:wp14="http://schemas.microsoft.com/office/word/2010/wordprocessingDrawing" xmlns:wp="http://schemas.openxmlformats.org/drawingml/2006/wordprocessingDrawing" xmlns:w10="urn:schemas-microsoft-com:office:word" xmlns:w="http://schemas.openxmlformats.org/wordprocessingml/2006/main" xmlns:w14="http://schemas.microsoft.com/office/word/2010/wordml" xmlns:w15="http://schemas.microsoft.com/office/word/2012/wordml" xmlns:w16cex="http://schemas.microsoft.com/office/word/2018/wordml/cex" xmlns:w16cid="http://schemas.microsoft.com/office/word/2016/wordml/cid" xmlns:w16="http://schemas.microsoft.com/office/word/2018/wordml" xmlns:w16du="http://schemas.microsoft.com/office/word/2023/wordml/word16du" xmlns:w16sdtdh="http://schemas.microsoft.com/office/word/2020/wordml/sdtdatahash" xmlns:w16se="http://schemas.microsoft.com/office/word/2015/wordml/symex" xmlns:wpg="http://schemas.microsoft.com/office/word/2010/wordprocessingGroup" xmlns:wpi="http://schemas.microsoft.com/office/word/2010/wordprocessingInk" xmlns:wne="http://schemas.microsoft.com/office/word/2006/wordml" xmlns:wps="http://schemas.microsoft.com/office/word/2010/wordprocessingShape" mc:Ignorable="w14 w15 w16se w16cid w16 w16cex w16sdtdh w16du wp14">
   <w:abstractNum w:abstractNumId="0" w15:restartNumberingAfterBreak="0">
+    <w:nsid w:val="222650F8"/>
+    <w:multiLevelType w:val="hybridMultilevel"/>
+    <w:tmpl w:val="E7DCA0FA"/>
+    <w:lvl w:ilvl="0" w:tplc="0C0A0001">
+      <w:start w:val="1"/>
+      <w:numFmt w:val="bullet"/>
+      <w:lvlText w:val=""/>
+      <w:lvlJc w:val="left"/>
+      <w:pPr>
+        <w:ind w:left="720" w:hanging="360"/>
+      </w:pPr>
+      <w:rPr>
+        <w:rFonts w:ascii="Symbol" w:hAnsi="Symbol" w:hint="default"/>
+      </w:rPr>
+    </w:lvl>
+    <w:lvl w:ilvl="1" w:tplc="0C0A0003" w:tentative="1">
+      <w:start w:val="1"/>
+      <w:numFmt w:val="bullet"/>
+      <w:lvlText w:val="o"/>
+      <w:lvlJc w:val="left"/>
+      <w:pPr>
+        <w:ind w:left="1440" w:hanging="360"/>
+      </w:pPr>
+      <w:rPr>
+        <w:rFonts w:ascii="Courier New" w:hAnsi="Courier New" w:cs="Courier New" w:hint="default"/>
+      </w:rPr>
+    </w:lvl>
+    <w:lvl w:ilvl="2" w:tplc="0C0A0005" w:tentative="1">
+      <w:start w:val="1"/>
+      <w:numFmt w:val="bullet"/>
+      <w:lvlText w:val=""/>
+      <w:lvlJc w:val="left"/>
+      <w:pPr>
+        <w:ind w:left="2160" w:hanging="360"/>
+      </w:pPr>
+      <w:rPr>
+        <w:rFonts w:ascii="Wingdings" w:hAnsi="Wingdings" w:hint="default"/>
+      </w:rPr>
+    </w:lvl>
+    <w:lvl w:ilvl="3" w:tplc="0C0A0001" w:tentative="1">
+      <w:start w:val="1"/>
+      <w:numFmt w:val="bullet"/>
+      <w:lvlText w:val=""/>
+      <w:lvlJc w:val="left"/>
+      <w:pPr>
+        <w:ind w:left="2880" w:hanging="360"/>
+      </w:pPr>
+      <w:rPr>
+        <w:rFonts w:ascii="Symbol" w:hAnsi="Symbol" w:hint="default"/>
+      </w:rPr>
+    </w:lvl>
+    <w:lvl w:ilvl="4" w:tplc="0C0A0003" w:tentative="1">
+      <w:start w:val="1"/>
+      <w:numFmt w:val="bullet"/>
+      <w:lvlText w:val="o"/>
+      <w:lvlJc w:val="left"/>
+      <w:pPr>
+        <w:ind w:left="3600" w:hanging="360"/>
+      </w:pPr>
+      <w:rPr>
+        <w:rFonts w:ascii="Courier New" w:hAnsi="Courier New" w:cs="Courier New" w:hint="default"/>
+      </w:rPr>
+    </w:lvl>
+    <w:lvl w:ilvl="5" w:tplc="0C0A0005" w:tentative="1">
+      <w:start w:val="1"/>
+      <w:numFmt w:val="bullet"/>
+      <w:lvlText w:val=""/>
+      <w:lvlJc w:val="left"/>
+      <w:pPr>
+        <w:ind w:left="4320" w:hanging="360"/>
+      </w:pPr>
+      <w:rPr>
+        <w:rFonts w:ascii="Wingdings" w:hAnsi="Wingdings" w:hint="default"/>
+      </w:rPr>
+    </w:lvl>
+    <w:lvl w:ilvl="6" w:tplc="0C0A0001" w:tentative="1">
+      <w:start w:val="1"/>
+      <w:numFmt w:val="bullet"/>
+      <w:lvlText w:val=""/>
+      <w:lvlJc w:val="left"/>
+      <w:pPr>
+        <w:ind w:left="5040" w:hanging="360"/>
+      </w:pPr>
+      <w:rPr>
+        <w:rFonts w:ascii="Symbol" w:hAnsi="Symbol" w:hint="default"/>
+      </w:rPr>
+    </w:lvl>
+    <w:lvl w:ilvl="7" w:tplc="0C0A0003" w:tentative="1">
+      <w:start w:val="1"/>
+      <w:numFmt w:val="bullet"/>
+      <w:lvlText w:val="o"/>
+      <w:lvlJc w:val="left"/>
+      <w:pPr>
+        <w:ind w:left="5760" w:hanging="360"/>
+      </w:pPr>
+      <w:rPr>
+        <w:rFonts w:ascii="Courier New" w:hAnsi="Courier New" w:cs="Courier New" w:hint="default"/>
+      </w:rPr>
+    </w:lvl>
+    <w:lvl w:ilvl="8" w:tplc="0C0A0005" w:tentative="1">
+      <w:start w:val="1"/>
+      <w:numFmt w:val="bullet"/>
+      <w:lvlText w:val=""/>
+      <w:lvlJc w:val="left"/>
+      <w:pPr>
+        <w:ind w:left="6480" w:hanging="360"/>
+      </w:pPr>
+      <w:rPr>
+        <w:rFonts w:ascii="Wingdings" w:hAnsi="Wingdings" w:hint="default"/>
+      </w:rPr>
+    </w:lvl>
+  </w:abstractNum>
+  <w:abstractNum w:abstractNumId="1" w15:restartNumberingAfterBreak="0">
+    <w:nsid w:val="46027CBD"/>
+    <w:multiLevelType w:val="hybridMultilevel"/>
+    <w:tmpl w:val="4E00E23E"/>
+    <w:lvl w:ilvl="0" w:tplc="0C0A0001">
+      <w:start w:val="1"/>
+      <w:numFmt w:val="bullet"/>
+      <w:lvlText w:val=""/>
+      <w:lvlJc w:val="left"/>
+      <w:pPr>
+        <w:ind w:left="720" w:hanging="360"/>
+      </w:pPr>
+      <w:rPr>
+        <w:rFonts w:ascii="Symbol" w:hAnsi="Symbol" w:hint="default"/>
+      </w:rPr>
+    </w:lvl>
+    <w:lvl w:ilvl="1" w:tplc="0C0A0003" w:tentative="1">
+      <w:start w:val="1"/>
+      <w:numFmt w:val="bullet"/>
+      <w:lvlText w:val="o"/>
+      <w:lvlJc w:val="left"/>
+      <w:pPr>
+        <w:ind w:left="1440" w:hanging="360"/>
+      </w:pPr>
+      <w:rPr>
+        <w:rFonts w:ascii="Courier New" w:hAnsi="Courier New" w:cs="Courier New" w:hint="default"/>
+      </w:rPr>
+    </w:lvl>
+    <w:lvl w:ilvl="2" w:tplc="0C0A0005" w:tentative="1">
+      <w:start w:val="1"/>
+      <w:numFmt w:val="bullet"/>
+      <w:lvlText w:val=""/>
+      <w:lvlJc w:val="left"/>
+      <w:pPr>
+        <w:ind w:left="2160" w:hanging="360"/>
+      </w:pPr>
+      <w:rPr>
+        <w:rFonts w:ascii="Wingdings" w:hAnsi="Wingdings" w:hint="default"/>
+      </w:rPr>
+    </w:lvl>
+    <w:lvl w:ilvl="3" w:tplc="0C0A0001" w:tentative="1">
+      <w:start w:val="1"/>
+      <w:numFmt w:val="bullet"/>
+      <w:lvlText w:val=""/>
+      <w:lvlJc w:val="left"/>
+      <w:pPr>
+        <w:ind w:left="2880" w:hanging="360"/>
+      </w:pPr>
+      <w:rPr>
+        <w:rFonts w:ascii="Symbol" w:hAnsi="Symbol" w:hint="default"/>
+      </w:rPr>
+    </w:lvl>
+    <w:lvl w:ilvl="4" w:tplc="0C0A0003" w:tentative="1">
+      <w:start w:val="1"/>
+      <w:numFmt w:val="bullet"/>
+      <w:lvlText w:val="o"/>
+      <w:lvlJc w:val="left"/>
+      <w:pPr>
+        <w:ind w:left="3600" w:hanging="360"/>
+      </w:pPr>
+      <w:rPr>
+        <w:rFonts w:ascii="Courier New" w:hAnsi="Courier New" w:cs="Courier New" w:hint="default"/>
+      </w:rPr>
+    </w:lvl>
+    <w:lvl w:ilvl="5" w:tplc="0C0A0005" w:tentative="1">
+      <w:start w:val="1"/>
+      <w:numFmt w:val="bullet"/>
+      <w:lvlText w:val=""/>
+      <w:lvlJc w:val="left"/>
+      <w:pPr>
+        <w:ind w:left="4320" w:hanging="360"/>
+      </w:pPr>
+      <w:rPr>
+        <w:rFonts w:ascii="Wingdings" w:hAnsi="Wingdings" w:hint="default"/>
+      </w:rPr>
+    </w:lvl>
+    <w:lvl w:ilvl="6" w:tplc="0C0A0001" w:tentative="1">
+      <w:start w:val="1"/>
+      <w:numFmt w:val="bullet"/>
+      <w:lvlText w:val=""/>
+      <w:lvlJc w:val="left"/>
+      <w:pPr>
+        <w:ind w:left="5040" w:hanging="360"/>
+      </w:pPr>
+      <w:rPr>
+        <w:rFonts w:ascii="Symbol" w:hAnsi="Symbol" w:hint="default"/>
+      </w:rPr>
+    </w:lvl>
+    <w:lvl w:ilvl="7" w:tplc="0C0A0003" w:tentative="1">
+      <w:start w:val="1"/>
+      <w:numFmt w:val="bullet"/>
+      <w:lvlText w:val="o"/>
+      <w:lvlJc w:val="left"/>
+      <w:pPr>
+        <w:ind w:left="5760" w:hanging="360"/>
+      </w:pPr>
+      <w:rPr>
+        <w:rFonts w:ascii="Courier New" w:hAnsi="Courier New" w:cs="Courier New" w:hint="default"/>
+      </w:rPr>
+    </w:lvl>
+    <w:lvl w:ilvl="8" w:tplc="0C0A0005" w:tentative="1">
+      <w:start w:val="1"/>
+      <w:numFmt w:val="bullet"/>
+      <w:lvlText w:val=""/>
+      <w:lvlJc w:val="left"/>
+      <w:pPr>
+        <w:ind w:left="6480" w:hanging="360"/>
+      </w:pPr>
+      <w:rPr>
+        <w:rFonts w:ascii="Wingdings" w:hAnsi="Wingdings" w:hint="default"/>
+      </w:rPr>
+    </w:lvl>
+  </w:abstractNum>
+  <w:abstractNum w:abstractNumId="2" w15:restartNumberingAfterBreak="0">
     <w:nsid w:val="55F27F9B"/>
     <w:multiLevelType w:val="hybridMultilevel"/>
     <w:tmpl w:val="590813CC"/>
@@ -1218,14 +1875,368 @@
       </w:rPr>
     </w:lvl>
   </w:abstractNum>
-  <w:num w:numId="1">
+  <w:abstractNum w:abstractNumId="3" w15:restartNumberingAfterBreak="0">
+    <w:nsid w:val="692B67B1"/>
+    <w:multiLevelType w:val="hybridMultilevel"/>
+    <w:tmpl w:val="75801E12"/>
+    <w:lvl w:ilvl="0" w:tplc="0C0A0001">
+      <w:start w:val="1"/>
+      <w:numFmt w:val="bullet"/>
+      <w:lvlText w:val=""/>
+      <w:lvlJc w:val="left"/>
+      <w:pPr>
+        <w:ind w:left="720" w:hanging="360"/>
+      </w:pPr>
+      <w:rPr>
+        <w:rFonts w:ascii="Symbol" w:hAnsi="Symbol" w:hint="default"/>
+      </w:rPr>
+    </w:lvl>
+    <w:lvl w:ilvl="1" w:tplc="0C0A0003" w:tentative="1">
+      <w:start w:val="1"/>
+      <w:numFmt w:val="bullet"/>
+      <w:lvlText w:val="o"/>
+      <w:lvlJc w:val="left"/>
+      <w:pPr>
+        <w:ind w:left="1440" w:hanging="360"/>
+      </w:pPr>
+      <w:rPr>
+        <w:rFonts w:ascii="Courier New" w:hAnsi="Courier New" w:cs="Courier New" w:hint="default"/>
+      </w:rPr>
+    </w:lvl>
+    <w:lvl w:ilvl="2" w:tplc="0C0A0005" w:tentative="1">
+      <w:start w:val="1"/>
+      <w:numFmt w:val="bullet"/>
+      <w:lvlText w:val=""/>
+      <w:lvlJc w:val="left"/>
+      <w:pPr>
+        <w:ind w:left="2160" w:hanging="360"/>
+      </w:pPr>
+      <w:rPr>
+        <w:rFonts w:ascii="Wingdings" w:hAnsi="Wingdings" w:hint="default"/>
+      </w:rPr>
+    </w:lvl>
+    <w:lvl w:ilvl="3" w:tplc="0C0A0001" w:tentative="1">
+      <w:start w:val="1"/>
+      <w:numFmt w:val="bullet"/>
+      <w:lvlText w:val=""/>
+      <w:lvlJc w:val="left"/>
+      <w:pPr>
+        <w:ind w:left="2880" w:hanging="360"/>
+      </w:pPr>
+      <w:rPr>
+        <w:rFonts w:ascii="Symbol" w:hAnsi="Symbol" w:hint="default"/>
+      </w:rPr>
+    </w:lvl>
+    <w:lvl w:ilvl="4" w:tplc="0C0A0003" w:tentative="1">
+      <w:start w:val="1"/>
+      <w:numFmt w:val="bullet"/>
+      <w:lvlText w:val="o"/>
+      <w:lvlJc w:val="left"/>
+      <w:pPr>
+        <w:ind w:left="3600" w:hanging="360"/>
+      </w:pPr>
+      <w:rPr>
+        <w:rFonts w:ascii="Courier New" w:hAnsi="Courier New" w:cs="Courier New" w:hint="default"/>
+      </w:rPr>
+    </w:lvl>
+    <w:lvl w:ilvl="5" w:tplc="0C0A0005" w:tentative="1">
+      <w:start w:val="1"/>
+      <w:numFmt w:val="bullet"/>
+      <w:lvlText w:val=""/>
+      <w:lvlJc w:val="left"/>
+      <w:pPr>
+        <w:ind w:left="4320" w:hanging="360"/>
+      </w:pPr>
+      <w:rPr>
+        <w:rFonts w:ascii="Wingdings" w:hAnsi="Wingdings" w:hint="default"/>
+      </w:rPr>
+    </w:lvl>
+    <w:lvl w:ilvl="6" w:tplc="0C0A0001" w:tentative="1">
+      <w:start w:val="1"/>
+      <w:numFmt w:val="bullet"/>
+      <w:lvlText w:val=""/>
+      <w:lvlJc w:val="left"/>
+      <w:pPr>
+        <w:ind w:left="5040" w:hanging="360"/>
+      </w:pPr>
+      <w:rPr>
+        <w:rFonts w:ascii="Symbol" w:hAnsi="Symbol" w:hint="default"/>
+      </w:rPr>
+    </w:lvl>
+    <w:lvl w:ilvl="7" w:tplc="0C0A0003" w:tentative="1">
+      <w:start w:val="1"/>
+      <w:numFmt w:val="bullet"/>
+      <w:lvlText w:val="o"/>
+      <w:lvlJc w:val="left"/>
+      <w:pPr>
+        <w:ind w:left="5760" w:hanging="360"/>
+      </w:pPr>
+      <w:rPr>
+        <w:rFonts w:ascii="Courier New" w:hAnsi="Courier New" w:cs="Courier New" w:hint="default"/>
+      </w:rPr>
+    </w:lvl>
+    <w:lvl w:ilvl="8" w:tplc="0C0A0005" w:tentative="1">
+      <w:start w:val="1"/>
+      <w:numFmt w:val="bullet"/>
+      <w:lvlText w:val=""/>
+      <w:lvlJc w:val="left"/>
+      <w:pPr>
+        <w:ind w:left="6480" w:hanging="360"/>
+      </w:pPr>
+      <w:rPr>
+        <w:rFonts w:ascii="Wingdings" w:hAnsi="Wingdings" w:hint="default"/>
+      </w:rPr>
+    </w:lvl>
+  </w:abstractNum>
+  <w:abstractNum w:abstractNumId="4" w15:restartNumberingAfterBreak="0">
+    <w:nsid w:val="791C7634"/>
+    <w:multiLevelType w:val="hybridMultilevel"/>
+    <w:tmpl w:val="584235BA"/>
+    <w:lvl w:ilvl="0" w:tplc="0C0A0001">
+      <w:start w:val="1"/>
+      <w:numFmt w:val="bullet"/>
+      <w:lvlText w:val=""/>
+      <w:lvlJc w:val="left"/>
+      <w:pPr>
+        <w:ind w:left="770" w:hanging="360"/>
+      </w:pPr>
+      <w:rPr>
+        <w:rFonts w:ascii="Symbol" w:hAnsi="Symbol" w:hint="default"/>
+      </w:rPr>
+    </w:lvl>
+    <w:lvl w:ilvl="1" w:tplc="0C0A0003" w:tentative="1">
+      <w:start w:val="1"/>
+      <w:numFmt w:val="bullet"/>
+      <w:lvlText w:val="o"/>
+      <w:lvlJc w:val="left"/>
+      <w:pPr>
+        <w:ind w:left="1490" w:hanging="360"/>
+      </w:pPr>
+      <w:rPr>
+        <w:rFonts w:ascii="Courier New" w:hAnsi="Courier New" w:cs="Courier New" w:hint="default"/>
+      </w:rPr>
+    </w:lvl>
+    <w:lvl w:ilvl="2" w:tplc="0C0A0005" w:tentative="1">
+      <w:start w:val="1"/>
+      <w:numFmt w:val="bullet"/>
+      <w:lvlText w:val=""/>
+      <w:lvlJc w:val="left"/>
+      <w:pPr>
+        <w:ind w:left="2210" w:hanging="360"/>
+      </w:pPr>
+      <w:rPr>
+        <w:rFonts w:ascii="Wingdings" w:hAnsi="Wingdings" w:hint="default"/>
+      </w:rPr>
+    </w:lvl>
+    <w:lvl w:ilvl="3" w:tplc="0C0A0001" w:tentative="1">
+      <w:start w:val="1"/>
+      <w:numFmt w:val="bullet"/>
+      <w:lvlText w:val=""/>
+      <w:lvlJc w:val="left"/>
+      <w:pPr>
+        <w:ind w:left="2930" w:hanging="360"/>
+      </w:pPr>
+      <w:rPr>
+        <w:rFonts w:ascii="Symbol" w:hAnsi="Symbol" w:hint="default"/>
+      </w:rPr>
+    </w:lvl>
+    <w:lvl w:ilvl="4" w:tplc="0C0A0003" w:tentative="1">
+      <w:start w:val="1"/>
+      <w:numFmt w:val="bullet"/>
+      <w:lvlText w:val="o"/>
+      <w:lvlJc w:val="left"/>
+      <w:pPr>
+        <w:ind w:left="3650" w:hanging="360"/>
+      </w:pPr>
+      <w:rPr>
+        <w:rFonts w:ascii="Courier New" w:hAnsi="Courier New" w:cs="Courier New" w:hint="default"/>
+      </w:rPr>
+    </w:lvl>
+    <w:lvl w:ilvl="5" w:tplc="0C0A0005" w:tentative="1">
+      <w:start w:val="1"/>
+      <w:numFmt w:val="bullet"/>
+      <w:lvlText w:val=""/>
+      <w:lvlJc w:val="left"/>
+      <w:pPr>
+        <w:ind w:left="4370" w:hanging="360"/>
+      </w:pPr>
+      <w:rPr>
+        <w:rFonts w:ascii="Wingdings" w:hAnsi="Wingdings" w:hint="default"/>
+      </w:rPr>
+    </w:lvl>
+    <w:lvl w:ilvl="6" w:tplc="0C0A0001" w:tentative="1">
+      <w:start w:val="1"/>
+      <w:numFmt w:val="bullet"/>
+      <w:lvlText w:val=""/>
+      <w:lvlJc w:val="left"/>
+      <w:pPr>
+        <w:ind w:left="5090" w:hanging="360"/>
+      </w:pPr>
+      <w:rPr>
+        <w:rFonts w:ascii="Symbol" w:hAnsi="Symbol" w:hint="default"/>
+      </w:rPr>
+    </w:lvl>
+    <w:lvl w:ilvl="7" w:tplc="0C0A0003" w:tentative="1">
+      <w:start w:val="1"/>
+      <w:numFmt w:val="bullet"/>
+      <w:lvlText w:val="o"/>
+      <w:lvlJc w:val="left"/>
+      <w:pPr>
+        <w:ind w:left="5810" w:hanging="360"/>
+      </w:pPr>
+      <w:rPr>
+        <w:rFonts w:ascii="Courier New" w:hAnsi="Courier New" w:cs="Courier New" w:hint="default"/>
+      </w:rPr>
+    </w:lvl>
+    <w:lvl w:ilvl="8" w:tplc="0C0A0005" w:tentative="1">
+      <w:start w:val="1"/>
+      <w:numFmt w:val="bullet"/>
+      <w:lvlText w:val=""/>
+      <w:lvlJc w:val="left"/>
+      <w:pPr>
+        <w:ind w:left="6530" w:hanging="360"/>
+      </w:pPr>
+      <w:rPr>
+        <w:rFonts w:ascii="Wingdings" w:hAnsi="Wingdings" w:hint="default"/>
+      </w:rPr>
+    </w:lvl>
+  </w:abstractNum>
+  <w:abstractNum w:abstractNumId="5" w15:restartNumberingAfterBreak="0">
+    <w:nsid w:val="7C8F5B7C"/>
+    <w:multiLevelType w:val="hybridMultilevel"/>
+    <w:tmpl w:val="D3FE5C86"/>
+    <w:lvl w:ilvl="0" w:tplc="0C0A0001">
+      <w:start w:val="1"/>
+      <w:numFmt w:val="bullet"/>
+      <w:lvlText w:val=""/>
+      <w:lvlJc w:val="left"/>
+      <w:pPr>
+        <w:ind w:left="720" w:hanging="360"/>
+      </w:pPr>
+      <w:rPr>
+        <w:rFonts w:ascii="Symbol" w:hAnsi="Symbol" w:hint="default"/>
+      </w:rPr>
+    </w:lvl>
+    <w:lvl w:ilvl="1" w:tplc="0C0A0003" w:tentative="1">
+      <w:start w:val="1"/>
+      <w:numFmt w:val="bullet"/>
+      <w:lvlText w:val="o"/>
+      <w:lvlJc w:val="left"/>
+      <w:pPr>
+        <w:ind w:left="1440" w:hanging="360"/>
+      </w:pPr>
+      <w:rPr>
+        <w:rFonts w:ascii="Courier New" w:hAnsi="Courier New" w:cs="Courier New" w:hint="default"/>
+      </w:rPr>
+    </w:lvl>
+    <w:lvl w:ilvl="2" w:tplc="0C0A0005" w:tentative="1">
+      <w:start w:val="1"/>
+      <w:numFmt w:val="bullet"/>
+      <w:lvlText w:val=""/>
+      <w:lvlJc w:val="left"/>
+      <w:pPr>
+        <w:ind w:left="2160" w:hanging="360"/>
+      </w:pPr>
+      <w:rPr>
+        <w:rFonts w:ascii="Wingdings" w:hAnsi="Wingdings" w:hint="default"/>
+      </w:rPr>
+    </w:lvl>
+    <w:lvl w:ilvl="3" w:tplc="0C0A0001" w:tentative="1">
+      <w:start w:val="1"/>
+      <w:numFmt w:val="bullet"/>
+      <w:lvlText w:val=""/>
+      <w:lvlJc w:val="left"/>
+      <w:pPr>
+        <w:ind w:left="2880" w:hanging="360"/>
+      </w:pPr>
+      <w:rPr>
+        <w:rFonts w:ascii="Symbol" w:hAnsi="Symbol" w:hint="default"/>
+      </w:rPr>
+    </w:lvl>
+    <w:lvl w:ilvl="4" w:tplc="0C0A0003" w:tentative="1">
+      <w:start w:val="1"/>
+      <w:numFmt w:val="bullet"/>
+      <w:lvlText w:val="o"/>
+      <w:lvlJc w:val="left"/>
+      <w:pPr>
+        <w:ind w:left="3600" w:hanging="360"/>
+      </w:pPr>
+      <w:rPr>
+        <w:rFonts w:ascii="Courier New" w:hAnsi="Courier New" w:cs="Courier New" w:hint="default"/>
+      </w:rPr>
+    </w:lvl>
+    <w:lvl w:ilvl="5" w:tplc="0C0A0005" w:tentative="1">
+      <w:start w:val="1"/>
+      <w:numFmt w:val="bullet"/>
+      <w:lvlText w:val=""/>
+      <w:lvlJc w:val="left"/>
+      <w:pPr>
+        <w:ind w:left="4320" w:hanging="360"/>
+      </w:pPr>
+      <w:rPr>
+        <w:rFonts w:ascii="Wingdings" w:hAnsi="Wingdings" w:hint="default"/>
+      </w:rPr>
+    </w:lvl>
+    <w:lvl w:ilvl="6" w:tplc="0C0A0001" w:tentative="1">
+      <w:start w:val="1"/>
+      <w:numFmt w:val="bullet"/>
+      <w:lvlText w:val=""/>
+      <w:lvlJc w:val="left"/>
+      <w:pPr>
+        <w:ind w:left="5040" w:hanging="360"/>
+      </w:pPr>
+      <w:rPr>
+        <w:rFonts w:ascii="Symbol" w:hAnsi="Symbol" w:hint="default"/>
+      </w:rPr>
+    </w:lvl>
+    <w:lvl w:ilvl="7" w:tplc="0C0A0003" w:tentative="1">
+      <w:start w:val="1"/>
+      <w:numFmt w:val="bullet"/>
+      <w:lvlText w:val="o"/>
+      <w:lvlJc w:val="left"/>
+      <w:pPr>
+        <w:ind w:left="5760" w:hanging="360"/>
+      </w:pPr>
+      <w:rPr>
+        <w:rFonts w:ascii="Courier New" w:hAnsi="Courier New" w:cs="Courier New" w:hint="default"/>
+      </w:rPr>
+    </w:lvl>
+    <w:lvl w:ilvl="8" w:tplc="0C0A0005" w:tentative="1">
+      <w:start w:val="1"/>
+      <w:numFmt w:val="bullet"/>
+      <w:lvlText w:val=""/>
+      <w:lvlJc w:val="left"/>
+      <w:pPr>
+        <w:ind w:left="6480" w:hanging="360"/>
+      </w:pPr>
+      <w:rPr>
+        <w:rFonts w:ascii="Wingdings" w:hAnsi="Wingdings" w:hint="default"/>
+      </w:rPr>
+    </w:lvl>
+  </w:abstractNum>
+  <w:num w:numId="1" w16cid:durableId="1600869766">
+    <w:abstractNumId w:val="2"/>
+  </w:num>
+  <w:num w:numId="2" w16cid:durableId="669799282">
+    <w:abstractNumId w:val="4"/>
+  </w:num>
+  <w:num w:numId="3" w16cid:durableId="1845319053">
+    <w:abstractNumId w:val="1"/>
+  </w:num>
+  <w:num w:numId="4" w16cid:durableId="1589533544">
+    <w:abstractNumId w:val="5"/>
+  </w:num>
+  <w:num w:numId="5" w16cid:durableId="1665621567">
+    <w:abstractNumId w:val="3"/>
+  </w:num>
+  <w:num w:numId="6" w16cid:durableId="534654489">
     <w:abstractNumId w:val="0"/>
   </w:num>
 </w:numbering>
 </file>
 
 <file path=word/styles.xml><?xml version="1.0" encoding="utf-8"?>
-<w:styles xmlns:mc="http://schemas.openxmlformats.org/markup-compatibility/2006" xmlns:r="http://schemas.openxmlformats.org/officeDocument/2006/relationships" xmlns:w="http://schemas.openxmlformats.org/wordprocessingml/2006/main" xmlns:w14="http://schemas.microsoft.com/office/word/2010/wordml" xmlns:w15="http://schemas.microsoft.com/office/word/2012/wordml" xmlns:w16cex="http://schemas.microsoft.com/office/word/2018/wordml/cex" xmlns:w16cid="http://schemas.microsoft.com/office/word/2016/wordml/cid" xmlns:w16="http://schemas.microsoft.com/office/word/2018/wordml" xmlns:w16sdtdh="http://schemas.microsoft.com/office/word/2020/wordml/sdtdatahash" xmlns:w16se="http://schemas.microsoft.com/office/word/2015/wordml/symex" mc:Ignorable="w14 w15 w16se w16cid w16 w16cex w16sdtdh">
+<w:styles xmlns:mc="http://schemas.openxmlformats.org/markup-compatibility/2006" xmlns:r="http://schemas.openxmlformats.org/officeDocument/2006/relationships" xmlns:w="http://schemas.openxmlformats.org/wordprocessingml/2006/main" xmlns:w14="http://schemas.microsoft.com/office/word/2010/wordml" xmlns:w15="http://schemas.microsoft.com/office/word/2012/wordml" xmlns:w16cex="http://schemas.microsoft.com/office/word/2018/wordml/cex" xmlns:w16cid="http://schemas.microsoft.com/office/word/2016/wordml/cid" xmlns:w16="http://schemas.microsoft.com/office/word/2018/wordml" xmlns:w16du="http://schemas.microsoft.com/office/word/2023/wordml/word16du" xmlns:w16sdtdh="http://schemas.microsoft.com/office/word/2020/wordml/sdtdatahash" xmlns:w16se="http://schemas.microsoft.com/office/word/2015/wordml/symex" mc:Ignorable="w14 w15 w16se w16cid w16 w16cex w16sdtdh w16du">
   <w:docDefaults>
     <w:rPrDefault>
       <w:rPr>
@@ -1626,7 +2637,6 @@
   <w:style w:type="character" w:default="1" w:styleId="Fuentedeprrafopredeter">
     <w:name w:val="Default Paragraph Font"/>
     <w:uiPriority w:val="1"/>
-    <w:semiHidden/>
     <w:unhideWhenUsed/>
   </w:style>
   <w:style w:type="table" w:default="1" w:styleId="Tablanormal">
@@ -1682,6 +2692,17 @@
     <w:rPr>
       <w:color w:val="605E5C"/>
       <w:shd w:val="clear" w:color="auto" w:fill="E1DFDD"/>
+    </w:rPr>
+  </w:style>
+  <w:style w:type="character" w:styleId="Textoennegrita">
+    <w:name w:val="Strong"/>
+    <w:basedOn w:val="Fuentedeprrafopredeter"/>
+    <w:uiPriority w:val="22"/>
+    <w:qFormat/>
+    <w:rsid w:val="002D6898"/>
+    <w:rPr>
+      <w:b/>
+      <w:bCs/>
     </w:rPr>
   </w:style>
 </w:styles>
